--- a/文本标注系统设计.docx
+++ b/文本标注系统设计.docx
@@ -1,6 +1,6 @@
 
 <file path=word/document.xml><?xml version="1.0" encoding="utf-8"?>
-<w:document xmlns:wpc="http://schemas.microsoft.com/office/word/2010/wordprocessingCanvas" xmlns:cx="http://schemas.microsoft.com/office/drawing/2014/chartex" xmlns:cx1="http://schemas.microsoft.com/office/drawing/2015/9/8/chartex" xmlns:cx2="http://schemas.microsoft.com/office/drawing/2015/10/21/chartex" xmlns:cx3="http://schemas.microsoft.com/office/drawing/2016/5/9/chartex" xmlns:cx4="http://schemas.microsoft.com/office/drawing/2016/5/10/chartex" xmlns:cx5="http://schemas.microsoft.com/office/drawing/2016/5/11/chartex" xmlns:cx6="http://schemas.microsoft.com/office/drawing/2016/5/12/chartex" xmlns:cx7="http://schemas.microsoft.com/office/drawing/2016/5/13/chartex" xmlns:cx8="http://schemas.microsoft.com/office/drawing/2016/5/14/chartex" xmlns:mc="http://schemas.openxmlformats.org/markup-compatibility/2006" xmlns:aink="http://schemas.microsoft.com/office/drawing/2016/ink" xmlns:am3d="http://schemas.microsoft.com/office/drawing/2017/model3d" xmlns:o="urn:schemas-microsoft-com:office:office" xmlns:r="http://schemas.openxmlformats.org/officeDocument/2006/relationships" xmlns:m="http://schemas.openxmlformats.org/officeDocument/2006/math" xmlns:v="urn:schemas-microsoft-com:vml" xmlns:wp14="http://schemas.microsoft.com/office/word/2010/wordprocessingDrawing" xmlns:wp="http://schemas.openxmlformats.org/drawingml/2006/wordprocessingDrawing" xmlns:w10="urn:schemas-microsoft-com:office:word" xmlns:w="http://schemas.openxmlformats.org/wordprocessingml/2006/main" xmlns:w14="http://schemas.microsoft.com/office/word/2010/wordml" xmlns:w15="http://schemas.microsoft.com/office/word/2012/wordml" xmlns:w16cid="http://schemas.microsoft.com/office/word/2016/wordml/cid" xmlns:w16se="http://schemas.microsoft.com/office/word/2015/wordml/symex" xmlns:wpg="http://schemas.microsoft.com/office/word/2010/wordprocessingGroup" xmlns:wpi="http://schemas.microsoft.com/office/word/2010/wordprocessingInk" xmlns:wne="http://schemas.microsoft.com/office/word/2006/wordml" xmlns:wps="http://schemas.microsoft.com/office/word/2010/wordprocessingShape" mc:Ignorable="w14 w15 w16se w16cid wp14">
+<w:document xmlns:wpc="http://schemas.microsoft.com/office/word/2010/wordprocessingCanvas" xmlns:mo="http://schemas.microsoft.com/office/mac/office/2008/main" xmlns:mc="http://schemas.openxmlformats.org/markup-compatibility/2006" xmlns:mv="urn:schemas-microsoft-com:mac:vml" xmlns:o="urn:schemas-microsoft-com:office:office" xmlns:r="http://schemas.openxmlformats.org/officeDocument/2006/relationships" xmlns:m="http://schemas.openxmlformats.org/officeDocument/2006/math" xmlns:v="urn:schemas-microsoft-com:vml" xmlns:wp14="http://schemas.microsoft.com/office/word/2010/wordprocessingDrawing" xmlns:wp="http://schemas.openxmlformats.org/drawingml/2006/wordprocessingDrawing" xmlns:w10="urn:schemas-microsoft-com:office:word" xmlns:w="http://schemas.openxmlformats.org/wordprocessingml/2006/main" xmlns:w14="http://schemas.microsoft.com/office/word/2010/wordml" xmlns:w15="http://schemas.microsoft.com/office/word/2012/wordml" xmlns:wpg="http://schemas.microsoft.com/office/word/2010/wordprocessingGroup" xmlns:wpi="http://schemas.microsoft.com/office/word/2010/wordprocessingInk" xmlns:wne="http://schemas.microsoft.com/office/word/2006/wordml" xmlns:wps="http://schemas.microsoft.com/office/word/2010/wordprocessingShape" mc:Ignorable="w14 w15 wp14">
   <w:body>
     <w:p/>
     <w:p>
@@ -11,13 +11,7 @@
         <w:t>需要开发的功能：</w:t>
       </w:r>
     </w:p>
-    <w:p>
-      <w:pPr>
-        <w:rPr>
-          <w:rFonts w:hint="eastAsia"/>
-        </w:rPr>
-      </w:pPr>
-    </w:p>
+    <w:p/>
     <w:p>
       <w:r>
         <w:rPr>
@@ -67,19 +61,21 @@
         <w:t>修改密码页面</w:t>
       </w:r>
     </w:p>
+    <w:p/>
     <w:p>
-      <w:pPr>
+      <w:r>
         <w:rPr>
           <w:rFonts w:hint="eastAsia"/>
         </w:rPr>
-      </w:pPr>
+        <w:t>经理用户：</w:t>
+      </w:r>
     </w:p>
     <w:p>
       <w:r>
         <w:rPr>
           <w:rFonts w:hint="eastAsia"/>
         </w:rPr>
-        <w:t>经理用户：</w:t>
+        <w:t>项目管理页面（显示已有项目-项目文书标注情况列表页面，添加项目-添加项目页面）</w:t>
       </w:r>
     </w:p>
     <w:p>
@@ -87,97 +83,76 @@
         <w:rPr>
           <w:rFonts w:hint="eastAsia"/>
         </w:rPr>
-        <w:t>项目管理页面（显示已有项目-项目文书标注情况列表页面，添加项目-添加项目页面）</w:t>
+        <w:t>添加项目页面（提交-用户分配页面）</w:t>
+      </w:r>
+    </w:p>
+    <w:p>
+      <w:r>
+        <w:rPr>
+          <w:rFonts w:hint="eastAsia"/>
+        </w:rPr>
+        <w:t>用户分配页面（提交-项目文书标注情况列表页面）</w:t>
+      </w:r>
+    </w:p>
+    <w:p>
+      <w:r>
+        <w:rPr>
+          <w:rFonts w:hint="eastAsia"/>
+        </w:rPr>
+        <w:t>项目文书标注情况列表页面-（导出结果-</w:t>
+      </w:r>
+      <w:r>
+        <w:rPr>
+          <w:rFonts w:hint="eastAsia"/>
+        </w:rPr>
+        <w:t>导出结果页面</w:t>
+      </w:r>
+      <w:r>
+        <w:rPr>
+          <w:rFonts w:hint="eastAsia"/>
+        </w:rPr>
+        <w:t>）</w:t>
+      </w:r>
+    </w:p>
+    <w:p>
+      <w:r>
+        <w:rPr>
+          <w:rFonts w:hint="eastAsia"/>
+        </w:rPr>
+        <w:t>导出结果页面</w:t>
+      </w:r>
+      <w:r>
+        <w:rPr>
+          <w:rFonts w:hint="eastAsia"/>
+        </w:rPr>
+        <w:t>（选择法条-导出）</w:t>
+      </w:r>
+    </w:p>
+    <w:p>
+      <w:r>
+        <w:rPr>
+          <w:rFonts w:hint="eastAsia"/>
+        </w:rPr>
+        <w:t>普通用户页面也包含在内</w:t>
       </w:r>
     </w:p>
     <w:p>
       <w:pPr>
         <w:rPr>
+          <w:color w:val="A6A6A6" w:themeColor="background1" w:themeShade="A6"/>
+        </w:rPr>
+      </w:pPr>
+      <w:r>
+        <w:rPr>
           <w:rFonts w:hint="eastAsia"/>
-        </w:rPr>
-      </w:pPr>
-      <w:r>
-        <w:rPr>
-          <w:rFonts w:hint="eastAsia"/>
-        </w:rPr>
-        <w:t>添加项目页面（提交-用户分配页面）</w:t>
-      </w:r>
-    </w:p>
-    <w:p>
-      <w:r>
-        <w:rPr>
-          <w:rFonts w:hint="eastAsia"/>
-        </w:rPr>
-        <w:t>用户分配页面（提交-项目文书标注情况列表页面）</w:t>
+          <w:color w:val="A6A6A6" w:themeColor="background1" w:themeShade="A6"/>
+        </w:rPr>
+        <w:t>新建用户页面？不确定，需确认</w:t>
       </w:r>
     </w:p>
     <w:p>
       <w:pPr>
         <w:rPr>
-          <w:rFonts w:hint="eastAsia"/>
-        </w:rPr>
-      </w:pPr>
-      <w:r>
-        <w:rPr>
-          <w:rFonts w:hint="eastAsia"/>
-        </w:rPr>
-        <w:t>项目文书标注情况列表页面-（导出结果-</w:t>
-      </w:r>
-      <w:r>
-        <w:rPr>
-          <w:rFonts w:hint="eastAsia"/>
-        </w:rPr>
-        <w:t>导出结果页面</w:t>
-      </w:r>
-      <w:r>
-        <w:rPr>
-          <w:rFonts w:hint="eastAsia"/>
-        </w:rPr>
-        <w:t>）</w:t>
-      </w:r>
-    </w:p>
-    <w:p>
-      <w:r>
-        <w:rPr>
-          <w:rFonts w:hint="eastAsia"/>
-        </w:rPr>
-        <w:t>导出结果页面</w:t>
-      </w:r>
-      <w:r>
-        <w:rPr>
-          <w:rFonts w:hint="eastAsia"/>
-        </w:rPr>
-        <w:t>（选择法条-导出）</w:t>
-      </w:r>
-      <w:bookmarkStart w:id="0" w:name="_GoBack"/>
-      <w:bookmarkEnd w:id="0"/>
-    </w:p>
-    <w:p>
-      <w:r>
-        <w:rPr>
-          <w:rFonts w:hint="eastAsia"/>
-        </w:rPr>
-        <w:t>普通用户页面也包含在内</w:t>
-      </w:r>
-    </w:p>
-    <w:p>
-      <w:pPr>
-        <w:rPr>
-          <w:color w:val="A6A6A6" w:themeColor="background1" w:themeShade="A6"/>
-        </w:rPr>
-      </w:pPr>
-      <w:r>
-        <w:rPr>
-          <w:rFonts w:hint="eastAsia"/>
-          <w:color w:val="A6A6A6" w:themeColor="background1" w:themeShade="A6"/>
-        </w:rPr>
-        <w:t>新建用户页面？不确定，需确认</w:t>
-      </w:r>
-    </w:p>
-    <w:p>
-      <w:pPr>
-        <w:rPr>
-          <w:rFonts w:hint="eastAsia"/>
           <w:color w:val="A6A6A6" w:themeColor="background1" w:themeShade="A6"/>
         </w:rPr>
       </w:pPr>
@@ -277,22 +252,26 @@
                 <w:b/>
               </w:rPr>
             </w:pPr>
+            <w:proofErr w:type="spellStart"/>
             <w:r>
               <w:rPr>
                 <w:b/>
               </w:rPr>
               <w:t>instrument_id</w:t>
             </w:r>
-          </w:p>
-        </w:tc>
-        <w:tc>
-          <w:tcPr>
-            <w:tcW w:w="2074" w:type="dxa"/>
-          </w:tcPr>
-          <w:p>
+            <w:proofErr w:type="spellEnd"/>
+          </w:p>
+        </w:tc>
+        <w:tc>
+          <w:tcPr>
+            <w:tcW w:w="2074" w:type="dxa"/>
+          </w:tcPr>
+          <w:p>
+            <w:proofErr w:type="spellStart"/>
             <w:r>
               <w:t>varchar</w:t>
             </w:r>
+            <w:proofErr w:type="spellEnd"/>
           </w:p>
         </w:tc>
         <w:tc>
@@ -322,8 +301,13 @@
               <w:t>在后面加</w:t>
             </w:r>
             <w:r>
-              <w:t>_xsys</w:t>
-            </w:r>
+              <w:t>_</w:t>
+            </w:r>
+            <w:proofErr w:type="spellStart"/>
+            <w:r>
+              <w:t>xsys</w:t>
+            </w:r>
+            <w:proofErr w:type="spellEnd"/>
             <w:r>
               <w:rPr>
                 <w:rFonts w:hint="eastAsia"/>
@@ -342,19 +326,23 @@
             <w:tcW w:w="2074" w:type="dxa"/>
           </w:tcPr>
           <w:p>
+            <w:proofErr w:type="spellStart"/>
             <w:r>
               <w:t>num</w:t>
             </w:r>
-          </w:p>
-        </w:tc>
-        <w:tc>
-          <w:tcPr>
-            <w:tcW w:w="2074" w:type="dxa"/>
-          </w:tcPr>
-          <w:p>
+            <w:proofErr w:type="spellEnd"/>
+          </w:p>
+        </w:tc>
+        <w:tc>
+          <w:tcPr>
+            <w:tcW w:w="2074" w:type="dxa"/>
+          </w:tcPr>
+          <w:p>
+            <w:proofErr w:type="spellStart"/>
             <w:r>
               <w:t>int</w:t>
             </w:r>
+            <w:proofErr w:type="spellEnd"/>
           </w:p>
         </w:tc>
         <w:tc>
@@ -390,9 +378,11 @@
             <w:tcW w:w="2074" w:type="dxa"/>
           </w:tcPr>
           <w:p>
+            <w:proofErr w:type="spellStart"/>
             <w:r>
               <w:t>varchar</w:t>
             </w:r>
+            <w:proofErr w:type="spellEnd"/>
           </w:p>
         </w:tc>
         <w:tc>
@@ -494,22 +484,26 @@
                 <w:b/>
               </w:rPr>
             </w:pPr>
+            <w:proofErr w:type="spellStart"/>
             <w:r>
               <w:rPr>
                 <w:b/>
               </w:rPr>
               <w:t>statute_id</w:t>
             </w:r>
-          </w:p>
-        </w:tc>
-        <w:tc>
-          <w:tcPr>
-            <w:tcW w:w="2074" w:type="dxa"/>
-          </w:tcPr>
-          <w:p>
+            <w:proofErr w:type="spellEnd"/>
+          </w:p>
+        </w:tc>
+        <w:tc>
+          <w:tcPr>
+            <w:tcW w:w="2074" w:type="dxa"/>
+          </w:tcPr>
+          <w:p>
+            <w:proofErr w:type="spellStart"/>
             <w:r>
               <w:t>varchar</w:t>
             </w:r>
+            <w:proofErr w:type="spellEnd"/>
           </w:p>
         </w:tc>
         <w:tc>
@@ -558,9 +552,11 @@
             <w:tcW w:w="2074" w:type="dxa"/>
           </w:tcPr>
           <w:p>
+            <w:proofErr w:type="spellStart"/>
             <w:r>
               <w:t>varchar</w:t>
             </w:r>
+            <w:proofErr w:type="spellEnd"/>
           </w:p>
         </w:tc>
         <w:tc>
@@ -688,21 +684,28 @@
                 <w:b/>
               </w:rPr>
             </w:pPr>
+            <w:proofErr w:type="spellStart"/>
             <w:r>
               <w:rPr>
                 <w:b/>
               </w:rPr>
               <w:t>fact_id</w:t>
             </w:r>
-          </w:p>
-        </w:tc>
-        <w:tc>
-          <w:tcPr>
-            <w:tcW w:w="2074" w:type="dxa"/>
-          </w:tcPr>
-          <w:p>
-            <w:r>
-              <w:t>int,</w:t>
+            <w:proofErr w:type="spellEnd"/>
+          </w:p>
+        </w:tc>
+        <w:tc>
+          <w:tcPr>
+            <w:tcW w:w="2074" w:type="dxa"/>
+          </w:tcPr>
+          <w:p>
+            <w:proofErr w:type="spellStart"/>
+            <w:r>
+              <w:t>int</w:t>
+            </w:r>
+            <w:proofErr w:type="spellEnd"/>
+            <w:r>
+              <w:t>,</w:t>
             </w:r>
             <w:r>
               <w:rPr>
@@ -732,22 +735,26 @@
             <w:tcW w:w="2074" w:type="dxa"/>
           </w:tcPr>
           <w:p>
+            <w:proofErr w:type="spellStart"/>
             <w:r>
               <w:t>instrument</w:t>
             </w:r>
             <w:r>
               <w:t>_id</w:t>
             </w:r>
-          </w:p>
-        </w:tc>
-        <w:tc>
-          <w:tcPr>
-            <w:tcW w:w="2074" w:type="dxa"/>
-          </w:tcPr>
-          <w:p>
+            <w:proofErr w:type="spellEnd"/>
+          </w:p>
+        </w:tc>
+        <w:tc>
+          <w:tcPr>
+            <w:tcW w:w="2074" w:type="dxa"/>
+          </w:tcPr>
+          <w:p>
+            <w:proofErr w:type="spellStart"/>
             <w:r>
               <w:t>varchar</w:t>
             </w:r>
+            <w:proofErr w:type="spellEnd"/>
           </w:p>
         </w:tc>
         <w:tc>
@@ -808,20 +815,24 @@
             <w:tcW w:w="2074" w:type="dxa"/>
           </w:tcPr>
           <w:p>
+            <w:proofErr w:type="spellStart"/>
             <w:r>
               <w:lastRenderedPageBreak/>
               <w:t>num</w:t>
             </w:r>
-          </w:p>
-        </w:tc>
-        <w:tc>
-          <w:tcPr>
-            <w:tcW w:w="2074" w:type="dxa"/>
-          </w:tcPr>
-          <w:p>
+            <w:proofErr w:type="spellEnd"/>
+          </w:p>
+        </w:tc>
+        <w:tc>
+          <w:tcPr>
+            <w:tcW w:w="2074" w:type="dxa"/>
+          </w:tcPr>
+          <w:p>
+            <w:proofErr w:type="spellStart"/>
             <w:r>
               <w:t>int</w:t>
             </w:r>
+            <w:proofErr w:type="spellEnd"/>
           </w:p>
         </w:tc>
         <w:tc>
@@ -859,6 +870,7 @@
       <w:r>
         <w:t xml:space="preserve"> </w:t>
       </w:r>
+      <w:proofErr w:type="spellStart"/>
       <w:r>
         <w:t>instrument</w:t>
       </w:r>
@@ -868,6 +880,7 @@
       <w:r>
         <w:t>statute</w:t>
       </w:r>
+      <w:proofErr w:type="spellEnd"/>
     </w:p>
     <w:tbl>
       <w:tblPr>
@@ -932,6 +945,7 @@
                 <w:b/>
               </w:rPr>
             </w:pPr>
+            <w:proofErr w:type="spellStart"/>
             <w:r>
               <w:rPr>
                 <w:b/>
@@ -944,16 +958,19 @@
               </w:rPr>
               <w:t>nstrument_id</w:t>
             </w:r>
-          </w:p>
-        </w:tc>
-        <w:tc>
-          <w:tcPr>
-            <w:tcW w:w="2074" w:type="dxa"/>
-          </w:tcPr>
-          <w:p>
+            <w:proofErr w:type="spellEnd"/>
+          </w:p>
+        </w:tc>
+        <w:tc>
+          <w:tcPr>
+            <w:tcW w:w="2074" w:type="dxa"/>
+          </w:tcPr>
+          <w:p>
+            <w:proofErr w:type="spellStart"/>
             <w:r>
               <w:t>varchar</w:t>
             </w:r>
+            <w:proofErr w:type="spellEnd"/>
           </w:p>
         </w:tc>
         <w:tc>
@@ -990,6 +1007,7 @@
                 <w:b/>
               </w:rPr>
             </w:pPr>
+            <w:proofErr w:type="spellStart"/>
             <w:r>
               <w:rPr>
                 <w:b/>
@@ -1002,16 +1020,19 @@
               </w:rPr>
               <w:t>tatute_id</w:t>
             </w:r>
-          </w:p>
-        </w:tc>
-        <w:tc>
-          <w:tcPr>
-            <w:tcW w:w="2074" w:type="dxa"/>
-          </w:tcPr>
-          <w:p>
+            <w:proofErr w:type="spellEnd"/>
+          </w:p>
+        </w:tc>
+        <w:tc>
+          <w:tcPr>
+            <w:tcW w:w="2074" w:type="dxa"/>
+          </w:tcPr>
+          <w:p>
+            <w:proofErr w:type="spellStart"/>
             <w:r>
               <w:t>varchar</w:t>
             </w:r>
+            <w:proofErr w:type="spellEnd"/>
           </w:p>
         </w:tc>
         <w:tc>
@@ -1043,19 +1064,23 @@
             <w:tcW w:w="2074" w:type="dxa"/>
           </w:tcPr>
           <w:p>
+            <w:proofErr w:type="spellStart"/>
             <w:r>
               <w:t>num</w:t>
             </w:r>
-          </w:p>
-        </w:tc>
-        <w:tc>
-          <w:tcPr>
-            <w:tcW w:w="2074" w:type="dxa"/>
-          </w:tcPr>
-          <w:p>
+            <w:proofErr w:type="spellEnd"/>
+          </w:p>
+        </w:tc>
+        <w:tc>
+          <w:tcPr>
+            <w:tcW w:w="2074" w:type="dxa"/>
+          </w:tcPr>
+          <w:p>
+            <w:proofErr w:type="spellStart"/>
             <w:r>
               <w:t>int</w:t>
             </w:r>
+            <w:proofErr w:type="spellEnd"/>
           </w:p>
         </w:tc>
         <w:tc>
@@ -1148,22 +1173,26 @@
                 <w:b/>
               </w:rPr>
             </w:pPr>
+            <w:proofErr w:type="spellStart"/>
             <w:r>
               <w:rPr>
                 <w:b/>
               </w:rPr>
               <w:t>user_id</w:t>
             </w:r>
-          </w:p>
-        </w:tc>
-        <w:tc>
-          <w:tcPr>
-            <w:tcW w:w="2074" w:type="dxa"/>
-          </w:tcPr>
-          <w:p>
+            <w:proofErr w:type="spellEnd"/>
+          </w:p>
+        </w:tc>
+        <w:tc>
+          <w:tcPr>
+            <w:tcW w:w="2074" w:type="dxa"/>
+          </w:tcPr>
+          <w:p>
+            <w:proofErr w:type="spellStart"/>
             <w:r>
               <w:t>int</w:t>
             </w:r>
+            <w:proofErr w:type="spellEnd"/>
             <w:r>
               <w:rPr>
                 <w:rFonts w:hint="eastAsia"/>
@@ -1199,9 +1228,11 @@
             <w:tcW w:w="2074" w:type="dxa"/>
           </w:tcPr>
           <w:p>
+            <w:proofErr w:type="spellStart"/>
             <w:r>
               <w:t>varchar</w:t>
             </w:r>
+            <w:proofErr w:type="spellEnd"/>
           </w:p>
         </w:tc>
         <w:tc>
@@ -1234,9 +1265,11 @@
             <w:tcW w:w="2074" w:type="dxa"/>
           </w:tcPr>
           <w:p>
+            <w:proofErr w:type="spellStart"/>
             <w:r>
               <w:t>varchar</w:t>
             </w:r>
+            <w:proofErr w:type="spellEnd"/>
           </w:p>
         </w:tc>
         <w:tc>
@@ -1269,9 +1302,11 @@
             <w:tcW w:w="2074" w:type="dxa"/>
           </w:tcPr>
           <w:p>
+            <w:proofErr w:type="spellStart"/>
             <w:r>
               <w:t>int</w:t>
             </w:r>
+            <w:proofErr w:type="spellEnd"/>
           </w:p>
         </w:tc>
         <w:tc>
@@ -1382,22 +1417,26 @@
                 <w:b/>
               </w:rPr>
             </w:pPr>
+            <w:proofErr w:type="spellStart"/>
             <w:r>
               <w:rPr>
                 <w:b/>
               </w:rPr>
               <w:t>task_id</w:t>
             </w:r>
-          </w:p>
-        </w:tc>
-        <w:tc>
-          <w:tcPr>
-            <w:tcW w:w="2074" w:type="dxa"/>
-          </w:tcPr>
-          <w:p>
+            <w:proofErr w:type="spellEnd"/>
+          </w:p>
+        </w:tc>
+        <w:tc>
+          <w:tcPr>
+            <w:tcW w:w="2074" w:type="dxa"/>
+          </w:tcPr>
+          <w:p>
+            <w:proofErr w:type="spellStart"/>
             <w:r>
               <w:t>int</w:t>
             </w:r>
+            <w:proofErr w:type="spellEnd"/>
             <w:r>
               <w:rPr>
                 <w:rFonts w:hint="eastAsia"/>
@@ -1423,19 +1462,23 @@
             <w:tcW w:w="2074" w:type="dxa"/>
           </w:tcPr>
           <w:p>
+            <w:proofErr w:type="spellStart"/>
             <w:r>
               <w:t>user_id</w:t>
             </w:r>
-          </w:p>
-        </w:tc>
-        <w:tc>
-          <w:tcPr>
-            <w:tcW w:w="2074" w:type="dxa"/>
-          </w:tcPr>
-          <w:p>
+            <w:proofErr w:type="spellEnd"/>
+          </w:p>
+        </w:tc>
+        <w:tc>
+          <w:tcPr>
+            <w:tcW w:w="2074" w:type="dxa"/>
+          </w:tcPr>
+          <w:p>
+            <w:proofErr w:type="spellStart"/>
             <w:r>
               <w:t>int</w:t>
             </w:r>
+            <w:proofErr w:type="spellEnd"/>
           </w:p>
         </w:tc>
         <w:tc>
@@ -1461,22 +1504,26 @@
             <w:tcW w:w="2074" w:type="dxa"/>
           </w:tcPr>
           <w:p>
+            <w:proofErr w:type="spellStart"/>
             <w:r>
               <w:t>project</w:t>
             </w:r>
             <w:r>
               <w:t>_id</w:t>
             </w:r>
-          </w:p>
-        </w:tc>
-        <w:tc>
-          <w:tcPr>
-            <w:tcW w:w="2074" w:type="dxa"/>
-          </w:tcPr>
-          <w:p>
+            <w:proofErr w:type="spellEnd"/>
+          </w:p>
+        </w:tc>
+        <w:tc>
+          <w:tcPr>
+            <w:tcW w:w="2074" w:type="dxa"/>
+          </w:tcPr>
+          <w:p>
+            <w:proofErr w:type="spellStart"/>
             <w:r>
               <w:t>int</w:t>
             </w:r>
+            <w:proofErr w:type="spellEnd"/>
           </w:p>
         </w:tc>
         <w:tc>
@@ -1512,9 +1559,11 @@
             <w:tcW w:w="2074" w:type="dxa"/>
           </w:tcPr>
           <w:p>
+            <w:proofErr w:type="spellStart"/>
             <w:r>
               <w:t>int</w:t>
             </w:r>
+            <w:proofErr w:type="spellEnd"/>
           </w:p>
         </w:tc>
         <w:tc>
@@ -1547,9 +1596,11 @@
             <w:tcW w:w="2074" w:type="dxa"/>
           </w:tcPr>
           <w:p>
+            <w:proofErr w:type="spellStart"/>
             <w:r>
               <w:t>int</w:t>
             </w:r>
+            <w:proofErr w:type="spellEnd"/>
           </w:p>
         </w:tc>
         <w:tc>
@@ -1575,9 +1626,11 @@
         </w:rPr>
         <w:t>判断表</w:t>
       </w:r>
+      <w:proofErr w:type="spellStart"/>
       <w:r>
         <w:t>judgement</w:t>
       </w:r>
+      <w:proofErr w:type="spellEnd"/>
       <w:r>
         <w:t xml:space="preserve"> </w:t>
       </w:r>
@@ -1645,22 +1698,26 @@
                 <w:b/>
               </w:rPr>
             </w:pPr>
+            <w:proofErr w:type="spellStart"/>
             <w:r>
               <w:rPr>
                 <w:b/>
               </w:rPr>
               <w:t>judgement_id</w:t>
             </w:r>
-          </w:p>
-        </w:tc>
-        <w:tc>
-          <w:tcPr>
-            <w:tcW w:w="2074" w:type="dxa"/>
-          </w:tcPr>
-          <w:p>
+            <w:proofErr w:type="spellEnd"/>
+          </w:p>
+        </w:tc>
+        <w:tc>
+          <w:tcPr>
+            <w:tcW w:w="2074" w:type="dxa"/>
+          </w:tcPr>
+          <w:p>
+            <w:proofErr w:type="spellStart"/>
             <w:r>
               <w:t>int</w:t>
             </w:r>
+            <w:proofErr w:type="spellEnd"/>
             <w:r>
               <w:rPr>
                 <w:rFonts w:hint="eastAsia"/>
@@ -1686,19 +1743,23 @@
             <w:tcW w:w="2074" w:type="dxa"/>
           </w:tcPr>
           <w:p>
+            <w:proofErr w:type="spellStart"/>
             <w:r>
               <w:t>user_id</w:t>
             </w:r>
-          </w:p>
-        </w:tc>
-        <w:tc>
-          <w:tcPr>
-            <w:tcW w:w="2074" w:type="dxa"/>
-          </w:tcPr>
-          <w:p>
+            <w:proofErr w:type="spellEnd"/>
+          </w:p>
+        </w:tc>
+        <w:tc>
+          <w:tcPr>
+            <w:tcW w:w="2074" w:type="dxa"/>
+          </w:tcPr>
+          <w:p>
+            <w:proofErr w:type="spellStart"/>
             <w:r>
               <w:t>int</w:t>
             </w:r>
+            <w:proofErr w:type="spellEnd"/>
           </w:p>
         </w:tc>
         <w:tc>
@@ -1729,19 +1790,23 @@
                 <w:sz w:val="20"/>
               </w:rPr>
             </w:pPr>
+            <w:proofErr w:type="spellStart"/>
             <w:r>
               <w:t>fact_id</w:t>
             </w:r>
-          </w:p>
-        </w:tc>
-        <w:tc>
-          <w:tcPr>
-            <w:tcW w:w="2074" w:type="dxa"/>
-          </w:tcPr>
-          <w:p>
+            <w:proofErr w:type="spellEnd"/>
+          </w:p>
+        </w:tc>
+        <w:tc>
+          <w:tcPr>
+            <w:tcW w:w="2074" w:type="dxa"/>
+          </w:tcPr>
+          <w:p>
+            <w:proofErr w:type="spellStart"/>
             <w:r>
               <w:t>int</w:t>
             </w:r>
+            <w:proofErr w:type="spellEnd"/>
           </w:p>
         </w:tc>
         <w:tc>
@@ -1767,22 +1832,26 @@
             <w:tcW w:w="2074" w:type="dxa"/>
           </w:tcPr>
           <w:p>
+            <w:proofErr w:type="spellStart"/>
             <w:r>
               <w:t>statute</w:t>
             </w:r>
             <w:r>
               <w:t>_id</w:t>
             </w:r>
-          </w:p>
-        </w:tc>
-        <w:tc>
-          <w:tcPr>
-            <w:tcW w:w="2074" w:type="dxa"/>
-          </w:tcPr>
-          <w:p>
+            <w:proofErr w:type="spellEnd"/>
+          </w:p>
+        </w:tc>
+        <w:tc>
+          <w:tcPr>
+            <w:tcW w:w="2074" w:type="dxa"/>
+          </w:tcPr>
+          <w:p>
+            <w:proofErr w:type="spellStart"/>
             <w:r>
               <w:t>varchar</w:t>
             </w:r>
+            <w:proofErr w:type="spellEnd"/>
           </w:p>
         </w:tc>
         <w:tc>
@@ -1808,26 +1877,35 @@
             <w:tcW w:w="2074" w:type="dxa"/>
           </w:tcPr>
           <w:p>
+            <w:proofErr w:type="spellStart"/>
             <w:r>
               <w:t>isrelated</w:t>
             </w:r>
-          </w:p>
-        </w:tc>
-        <w:tc>
-          <w:tcPr>
-            <w:tcW w:w="2074" w:type="dxa"/>
-          </w:tcPr>
-          <w:p>
+            <w:proofErr w:type="spellEnd"/>
+          </w:p>
+        </w:tc>
+        <w:tc>
+          <w:tcPr>
+            <w:tcW w:w="2074" w:type="dxa"/>
+          </w:tcPr>
+          <w:p>
+            <w:proofErr w:type="spellStart"/>
             <w:r>
               <w:t>int</w:t>
             </w:r>
-          </w:p>
-        </w:tc>
-        <w:tc>
-          <w:tcPr>
-            <w:tcW w:w="4069" w:type="dxa"/>
-          </w:tcPr>
-          <w:p>
+            <w:proofErr w:type="spellEnd"/>
+          </w:p>
+        </w:tc>
+        <w:tc>
+          <w:tcPr>
+            <w:tcW w:w="4069" w:type="dxa"/>
+          </w:tcPr>
+          <w:p>
+            <w:pPr>
+              <w:rPr>
+                <w:rFonts w:hint="eastAsia"/>
+              </w:rPr>
+            </w:pPr>
             <w:r>
               <w:rPr>
                 <w:rFonts w:hint="eastAsia"/>
@@ -1852,6 +1930,70 @@
               </w:rPr>
               <w:t>相关</w:t>
             </w:r>
+            <w:r>
+              <w:t>，</w:t>
+            </w:r>
+            <w:r>
+              <w:rPr>
+                <w:rFonts w:hint="eastAsia"/>
+              </w:rPr>
+              <w:t>初始化</w:t>
+            </w:r>
+            <w:r>
+              <w:t>-1</w:t>
+            </w:r>
+            <w:r>
+              <w:rPr>
+                <w:rFonts w:hint="eastAsia"/>
+              </w:rPr>
+              <w:t>表示</w:t>
+            </w:r>
+            <w:r>
+              <w:t>未判断</w:t>
+            </w:r>
+          </w:p>
+        </w:tc>
+      </w:tr>
+      <w:tr>
+        <w:tc>
+          <w:tcPr>
+            <w:tcW w:w="2074" w:type="dxa"/>
+          </w:tcPr>
+          <w:p>
+            <w:proofErr w:type="spellStart"/>
+            <w:r>
+              <w:t>project_id</w:t>
+            </w:r>
+            <w:proofErr w:type="spellEnd"/>
+          </w:p>
+        </w:tc>
+        <w:tc>
+          <w:tcPr>
+            <w:tcW w:w="2074" w:type="dxa"/>
+          </w:tcPr>
+          <w:p>
+            <w:proofErr w:type="spellStart"/>
+            <w:r>
+              <w:t>int</w:t>
+            </w:r>
+            <w:proofErr w:type="spellEnd"/>
+          </w:p>
+        </w:tc>
+        <w:tc>
+          <w:tcPr>
+            <w:tcW w:w="4069" w:type="dxa"/>
+          </w:tcPr>
+          <w:p>
+            <w:pPr>
+              <w:rPr>
+                <w:rFonts w:hint="eastAsia"/>
+              </w:rPr>
+            </w:pPr>
+            <w:r>
+              <w:t>项目id</w:t>
+            </w:r>
+            <w:bookmarkStart w:id="0" w:name="_GoBack"/>
+            <w:bookmarkEnd w:id="0"/>
           </w:p>
         </w:tc>
       </w:tr>
@@ -1931,21 +2073,28 @@
                 <w:b/>
               </w:rPr>
             </w:pPr>
+            <w:proofErr w:type="spellStart"/>
             <w:r>
               <w:rPr>
                 <w:b/>
               </w:rPr>
               <w:t>project_id</w:t>
             </w:r>
-          </w:p>
-        </w:tc>
-        <w:tc>
-          <w:tcPr>
-            <w:tcW w:w="2074" w:type="dxa"/>
-          </w:tcPr>
-          <w:p>
-            <w:r>
-              <w:t>int,</w:t>
+            <w:proofErr w:type="spellEnd"/>
+          </w:p>
+        </w:tc>
+        <w:tc>
+          <w:tcPr>
+            <w:tcW w:w="2074" w:type="dxa"/>
+          </w:tcPr>
+          <w:p>
+            <w:proofErr w:type="spellStart"/>
+            <w:r>
+              <w:t>int</w:t>
+            </w:r>
+            <w:proofErr w:type="spellEnd"/>
+            <w:r>
+              <w:t>,</w:t>
             </w:r>
             <w:r>
               <w:rPr>
@@ -1988,9 +2137,11 @@
             <w:tcW w:w="2074" w:type="dxa"/>
           </w:tcPr>
           <w:p>
+            <w:proofErr w:type="spellStart"/>
             <w:r>
               <w:t>varchar</w:t>
             </w:r>
+            <w:proofErr w:type="spellEnd"/>
           </w:p>
         </w:tc>
         <w:tc>
@@ -2013,19 +2164,23 @@
             <w:tcW w:w="2074" w:type="dxa"/>
           </w:tcPr>
           <w:p>
+            <w:proofErr w:type="spellStart"/>
             <w:r>
               <w:t>starttime</w:t>
             </w:r>
-          </w:p>
-        </w:tc>
-        <w:tc>
-          <w:tcPr>
-            <w:tcW w:w="2074" w:type="dxa"/>
-          </w:tcPr>
-          <w:p>
+            <w:proofErr w:type="spellEnd"/>
+          </w:p>
+        </w:tc>
+        <w:tc>
+          <w:tcPr>
+            <w:tcW w:w="2074" w:type="dxa"/>
+          </w:tcPr>
+          <w:p>
+            <w:proofErr w:type="spellStart"/>
             <w:r>
               <w:t>datetime</w:t>
             </w:r>
+            <w:proofErr w:type="spellEnd"/>
           </w:p>
         </w:tc>
         <w:tc>
@@ -2058,7 +2213,7 @@
 </file>
 
 <file path=word/styles.xml><?xml version="1.0" encoding="utf-8"?>
-<w:styles xmlns:mc="http://schemas.openxmlformats.org/markup-compatibility/2006" xmlns:r="http://schemas.openxmlformats.org/officeDocument/2006/relationships" xmlns:w="http://schemas.openxmlformats.org/wordprocessingml/2006/main" xmlns:w14="http://schemas.microsoft.com/office/word/2010/wordml" xmlns:w15="http://schemas.microsoft.com/office/word/2012/wordml" xmlns:w16cid="http://schemas.microsoft.com/office/word/2016/wordml/cid" xmlns:w16se="http://schemas.microsoft.com/office/word/2015/wordml/symex" mc:Ignorable="w14 w15 w16se w16cid">
+<w:styles xmlns:mc="http://schemas.openxmlformats.org/markup-compatibility/2006" xmlns:r="http://schemas.openxmlformats.org/officeDocument/2006/relationships" xmlns:w="http://schemas.openxmlformats.org/wordprocessingml/2006/main" xmlns:w14="http://schemas.microsoft.com/office/word/2010/wordml" xmlns:w15="http://schemas.microsoft.com/office/word/2012/wordml" mc:Ignorable="w14 w15">
   <w:docDefaults>
     <w:rPrDefault>
       <w:rPr>
@@ -2071,7 +2226,7 @@
     </w:rPrDefault>
     <w:pPrDefault/>
   </w:docDefaults>
-  <w:latentStyles w:defLockedState="0" w:defUIPriority="99" w:defSemiHidden="0" w:defUnhideWhenUsed="0" w:defQFormat="0" w:count="375">
+  <w:latentStyles w:defLockedState="0" w:defUIPriority="99" w:defSemiHidden="0" w:defUnhideWhenUsed="0" w:defQFormat="0" w:count="380">
     <w:lsdException w:name="Normal" w:uiPriority="0" w:qFormat="1"/>
     <w:lsdException w:name="heading 1" w:uiPriority="9" w:qFormat="1"/>
     <w:lsdException w:name="heading 2" w:semiHidden="1" w:uiPriority="9" w:unhideWhenUsed="1" w:qFormat="1"/>
@@ -2443,10 +2598,6 @@
     <w:lsdException w:name="List Table 5 Dark Accent 6" w:uiPriority="50"/>
     <w:lsdException w:name="List Table 6 Colorful Accent 6" w:uiPriority="51"/>
     <w:lsdException w:name="List Table 7 Colorful Accent 6" w:uiPriority="52"/>
-    <w:lsdException w:name="Mention" w:semiHidden="1" w:unhideWhenUsed="1"/>
-    <w:lsdException w:name="Smart Hyperlink" w:semiHidden="1" w:unhideWhenUsed="1"/>
-    <w:lsdException w:name="Hashtag" w:semiHidden="1" w:unhideWhenUsed="1"/>
-    <w:lsdException w:name="Unresolved Mention" w:semiHidden="1" w:unhideWhenUsed="1"/>
   </w:latentStyles>
   <w:style w:type="paragraph" w:default="1" w:styleId="a">
     <w:name w:val="Normal"/>
@@ -2490,6 +2641,7 @@
     <w:uiPriority w:val="39"/>
     <w:rsid w:val="008F0B9A"/>
     <w:tblPr>
+      <w:tblInd w:w="0" w:type="dxa"/>
       <w:tblBorders>
         <w:top w:val="single" w:sz="4" w:space="0" w:color="auto"/>
         <w:left w:val="single" w:sz="4" w:space="0" w:color="auto"/>
@@ -2498,6 +2650,12 @@
         <w:insideH w:val="single" w:sz="4" w:space="0" w:color="auto"/>
         <w:insideV w:val="single" w:sz="4" w:space="0" w:color="auto"/>
       </w:tblBorders>
+      <w:tblCellMar>
+        <w:top w:w="0" w:type="dxa"/>
+        <w:left w:w="108" w:type="dxa"/>
+        <w:bottom w:w="0" w:type="dxa"/>
+        <w:right w:w="108" w:type="dxa"/>
+      </w:tblCellMar>
     </w:tblPr>
   </w:style>
 </w:styles>

--- a/文本标注系统设计.docx
+++ b/文本标注系统设计.docx
@@ -11,13 +11,7 @@
         <w:t>需要开发的功能：</w:t>
       </w:r>
     </w:p>
-    <w:p>
-      <w:pPr>
-        <w:rPr>
-          <w:rFonts w:hint="eastAsia"/>
-        </w:rPr>
-      </w:pPr>
-    </w:p>
+    <w:p/>
     <w:p>
       <w:r>
         <w:rPr>
@@ -67,19 +61,21 @@
         <w:t>修改密码页面</w:t>
       </w:r>
     </w:p>
+    <w:p/>
     <w:p>
-      <w:pPr>
-        <w:rPr>
-          <w:rFonts w:hint="eastAsia"/>
-        </w:rPr>
-      </w:pPr>
+      <w:r>
+        <w:rPr>
+          <w:rFonts w:hint="eastAsia"/>
+        </w:rPr>
+        <w:t>经理用户：</w:t>
+      </w:r>
     </w:p>
     <w:p>
       <w:r>
         <w:rPr>
           <w:rFonts w:hint="eastAsia"/>
         </w:rPr>
-        <w:t>经理用户：</w:t>
+        <w:t>项目管理页面（显示已有项目-项目文书标注情况列表页面，添加项目-添加项目页面）</w:t>
       </w:r>
     </w:p>
     <w:p>
@@ -87,20 +83,83 @@
         <w:rPr>
           <w:rFonts w:hint="eastAsia"/>
         </w:rPr>
-        <w:t>项目管理页面（显示已有项目-项目文书标注情况列表页面，添加项目-添加项目页面）</w:t>
+        <w:t>添加项目页面（提交-用户分配页面）</w:t>
+      </w:r>
+    </w:p>
+    <w:p>
+      <w:r>
+        <w:rPr>
+          <w:rFonts w:hint="eastAsia"/>
+        </w:rPr>
+        <w:t>用户分配页面（提交-项目文书标注情况列表页面）</w:t>
+      </w:r>
+    </w:p>
+    <w:p>
+      <w:r>
+        <w:rPr>
+          <w:rFonts w:hint="eastAsia"/>
+        </w:rPr>
+        <w:t>项目文书标注情况列表页面-（导出结果-</w:t>
+      </w:r>
+      <w:r>
+        <w:rPr>
+          <w:rFonts w:hint="eastAsia"/>
+        </w:rPr>
+        <w:t>导出结果页面</w:t>
+      </w:r>
+      <w:r>
+        <w:rPr>
+          <w:rFonts w:hint="eastAsia"/>
+        </w:rPr>
+        <w:t>）</w:t>
+      </w:r>
+    </w:p>
+    <w:p>
+      <w:r>
+        <w:rPr>
+          <w:rFonts w:hint="eastAsia"/>
+        </w:rPr>
+        <w:t>导出结果页面</w:t>
+      </w:r>
+      <w:r>
+        <w:rPr>
+          <w:rFonts w:hint="eastAsia"/>
+        </w:rPr>
+        <w:t>（选择法条-导出</w:t>
+      </w:r>
+      <w:r>
+        <w:rPr>
+          <w:rFonts w:hint="eastAsia"/>
+        </w:rPr>
+        <w:t>-</w:t>
+      </w:r>
+      <w:r>
+        <w:rPr>
+          <w:rFonts w:hint="eastAsia"/>
+          <w:color w:val="4472C4" w:themeColor="accent1"/>
+        </w:rPr>
+        <w:t>预览页面</w:t>
+      </w:r>
+      <w:r>
+        <w:rPr>
+          <w:rFonts w:hint="eastAsia"/>
+        </w:rPr>
+        <w:t>）</w:t>
       </w:r>
     </w:p>
     <w:p>
       <w:pPr>
         <w:rPr>
           <w:rFonts w:hint="eastAsia"/>
+          <w:color w:val="4472C4" w:themeColor="accent1"/>
         </w:rPr>
       </w:pPr>
       <w:r>
         <w:rPr>
           <w:rFonts w:hint="eastAsia"/>
-        </w:rPr>
-        <w:t>添加项目页面（提交-用户分配页面）</w:t>
+          <w:color w:val="4472C4" w:themeColor="accent1"/>
+        </w:rPr>
+        <w:t>预览页面（下载excel）</w:t>
       </w:r>
     </w:p>
     <w:p>
@@ -108,76 +167,28 @@
         <w:rPr>
           <w:rFonts w:hint="eastAsia"/>
         </w:rPr>
-        <w:t>用户分配页面（提交-项目文书标注情况列表页面）</w:t>
+        <w:t>普通用户页面也包含在内</w:t>
       </w:r>
     </w:p>
     <w:p>
       <w:pPr>
         <w:rPr>
-          <w:rFonts w:hint="eastAsia"/>
+          <w:color w:val="A6A6A6" w:themeColor="background1" w:themeShade="A6"/>
         </w:rPr>
       </w:pPr>
       <w:r>
         <w:rPr>
           <w:rFonts w:hint="eastAsia"/>
-        </w:rPr>
-        <w:t>项目文书标注情况列表页面-（导出结果-</w:t>
-      </w:r>
-      <w:r>
-        <w:rPr>
-          <w:rFonts w:hint="eastAsia"/>
-        </w:rPr>
-        <w:t>导出结果页面</w:t>
-      </w:r>
-      <w:r>
-        <w:rPr>
-          <w:rFonts w:hint="eastAsia"/>
-        </w:rPr>
-        <w:t>）</w:t>
-      </w:r>
-    </w:p>
-    <w:p>
-      <w:r>
-        <w:rPr>
-          <w:rFonts w:hint="eastAsia"/>
-        </w:rPr>
-        <w:t>导出结果页面</w:t>
-      </w:r>
-      <w:r>
-        <w:rPr>
-          <w:rFonts w:hint="eastAsia"/>
-        </w:rPr>
-        <w:t>（选择法条-导出）</w:t>
+          <w:color w:val="A6A6A6" w:themeColor="background1" w:themeShade="A6"/>
+        </w:rPr>
+        <w:t>新建用户页面？不确定，需确认</w:t>
       </w:r>
       <w:bookmarkStart w:id="0" w:name="_GoBack"/>
       <w:bookmarkEnd w:id="0"/>
     </w:p>
     <w:p>
-      <w:r>
-        <w:rPr>
-          <w:rFonts w:hint="eastAsia"/>
-        </w:rPr>
-        <w:t>普通用户页面也包含在内</w:t>
-      </w:r>
-    </w:p>
-    <w:p>
       <w:pPr>
         <w:rPr>
-          <w:color w:val="A6A6A6" w:themeColor="background1" w:themeShade="A6"/>
-        </w:rPr>
-      </w:pPr>
-      <w:r>
-        <w:rPr>
-          <w:rFonts w:hint="eastAsia"/>
-          <w:color w:val="A6A6A6" w:themeColor="background1" w:themeShade="A6"/>
-        </w:rPr>
-        <w:t>新建用户页面？不确定，需确认</w:t>
-      </w:r>
-    </w:p>
-    <w:p>
-      <w:pPr>
-        <w:rPr>
-          <w:rFonts w:hint="eastAsia"/>
           <w:color w:val="A6A6A6" w:themeColor="background1" w:themeShade="A6"/>
         </w:rPr>
       </w:pPr>
@@ -277,12 +288,14 @@
                 <w:b/>
               </w:rPr>
             </w:pPr>
+            <w:proofErr w:type="spellStart"/>
             <w:r>
               <w:rPr>
                 <w:b/>
               </w:rPr>
               <w:t>instrument_id</w:t>
             </w:r>
+            <w:proofErr w:type="spellEnd"/>
           </w:p>
         </w:tc>
         <w:tc>
@@ -322,8 +335,13 @@
               <w:t>在后面加</w:t>
             </w:r>
             <w:r>
-              <w:t>_xsys</w:t>
-            </w:r>
+              <w:t>_</w:t>
+            </w:r>
+            <w:proofErr w:type="spellStart"/>
+            <w:r>
+              <w:t>xsys</w:t>
+            </w:r>
+            <w:proofErr w:type="spellEnd"/>
             <w:r>
               <w:rPr>
                 <w:rFonts w:hint="eastAsia"/>
@@ -418,12 +436,14 @@
     </w:tbl>
     <w:p/>
     <w:p>
+      <w:proofErr w:type="gramStart"/>
       <w:r>
         <w:rPr>
           <w:rFonts w:hint="eastAsia"/>
         </w:rPr>
         <w:t>法条表</w:t>
       </w:r>
+      <w:proofErr w:type="gramEnd"/>
       <w:r>
         <w:t xml:space="preserve"> </w:t>
       </w:r>
@@ -494,12 +514,14 @@
                 <w:b/>
               </w:rPr>
             </w:pPr>
+            <w:proofErr w:type="spellStart"/>
             <w:r>
               <w:rPr>
                 <w:b/>
               </w:rPr>
               <w:t>statute_id</w:t>
             </w:r>
+            <w:proofErr w:type="spellEnd"/>
           </w:p>
         </w:tc>
         <w:tc>
@@ -607,8 +629,16 @@
               <w:rPr>
                 <w:rFonts w:hint="eastAsia"/>
               </w:rPr>
-              <w:t>法条内容</w:t>
-            </w:r>
+              <w:t>法</w:t>
+            </w:r>
+            <w:proofErr w:type="gramStart"/>
+            <w:r>
+              <w:rPr>
+                <w:rFonts w:hint="eastAsia"/>
+              </w:rPr>
+              <w:t>条内容</w:t>
+            </w:r>
+            <w:proofErr w:type="gramEnd"/>
           </w:p>
         </w:tc>
       </w:tr>
@@ -688,12 +718,14 @@
                 <w:b/>
               </w:rPr>
             </w:pPr>
+            <w:proofErr w:type="spellStart"/>
             <w:r>
               <w:rPr>
                 <w:b/>
               </w:rPr>
               <w:t>fact_id</w:t>
             </w:r>
+            <w:proofErr w:type="spellEnd"/>
           </w:p>
         </w:tc>
         <w:tc>
@@ -732,12 +764,14 @@
             <w:tcW w:w="2074" w:type="dxa"/>
           </w:tcPr>
           <w:p>
+            <w:proofErr w:type="spellStart"/>
             <w:r>
               <w:t>instrument</w:t>
             </w:r>
             <w:r>
               <w:t>_id</w:t>
             </w:r>
+            <w:proofErr w:type="spellEnd"/>
           </w:p>
         </w:tc>
         <w:tc>
@@ -774,6 +808,7 @@
           </w:tcPr>
           <w:p>
             <w:r>
+              <w:lastRenderedPageBreak/>
               <w:t>text</w:t>
             </w:r>
           </w:p>
@@ -809,7 +844,6 @@
           </w:tcPr>
           <w:p>
             <w:r>
-              <w:lastRenderedPageBreak/>
               <w:t>num</w:t>
             </w:r>
           </w:p>
@@ -859,6 +893,7 @@
       <w:r>
         <w:t xml:space="preserve"> </w:t>
       </w:r>
+      <w:proofErr w:type="spellStart"/>
       <w:r>
         <w:t>instrument</w:t>
       </w:r>
@@ -868,6 +903,7 @@
       <w:r>
         <w:t>statute</w:t>
       </w:r>
+      <w:proofErr w:type="spellEnd"/>
     </w:p>
     <w:tbl>
       <w:tblPr>
@@ -932,6 +968,7 @@
                 <w:b/>
               </w:rPr>
             </w:pPr>
+            <w:proofErr w:type="spellStart"/>
             <w:r>
               <w:rPr>
                 <w:b/>
@@ -944,6 +981,7 @@
               </w:rPr>
               <w:t>nstrument_id</w:t>
             </w:r>
+            <w:proofErr w:type="spellEnd"/>
           </w:p>
         </w:tc>
         <w:tc>
@@ -990,6 +1028,7 @@
                 <w:b/>
               </w:rPr>
             </w:pPr>
+            <w:proofErr w:type="spellStart"/>
             <w:r>
               <w:rPr>
                 <w:b/>
@@ -1002,6 +1041,7 @@
               </w:rPr>
               <w:t>tatute_id</w:t>
             </w:r>
+            <w:proofErr w:type="spellEnd"/>
           </w:p>
         </w:tc>
         <w:tc>
@@ -1148,12 +1188,14 @@
                 <w:b/>
               </w:rPr>
             </w:pPr>
+            <w:proofErr w:type="spellStart"/>
             <w:r>
               <w:rPr>
                 <w:b/>
               </w:rPr>
               <w:t>user_id</w:t>
             </w:r>
+            <w:proofErr w:type="spellEnd"/>
           </w:p>
         </w:tc>
         <w:tc>
@@ -1382,12 +1424,14 @@
                 <w:b/>
               </w:rPr>
             </w:pPr>
+            <w:proofErr w:type="spellStart"/>
             <w:r>
               <w:rPr>
                 <w:b/>
               </w:rPr>
               <w:t>task_id</w:t>
             </w:r>
+            <w:proofErr w:type="spellEnd"/>
           </w:p>
         </w:tc>
         <w:tc>
@@ -1423,9 +1467,11 @@
             <w:tcW w:w="2074" w:type="dxa"/>
           </w:tcPr>
           <w:p>
+            <w:proofErr w:type="spellStart"/>
             <w:r>
               <w:t>user_id</w:t>
             </w:r>
+            <w:proofErr w:type="spellEnd"/>
           </w:p>
         </w:tc>
         <w:tc>
@@ -1461,12 +1507,14 @@
             <w:tcW w:w="2074" w:type="dxa"/>
           </w:tcPr>
           <w:p>
+            <w:proofErr w:type="spellStart"/>
             <w:r>
               <w:t>project</w:t>
             </w:r>
             <w:r>
               <w:t>_id</w:t>
             </w:r>
+            <w:proofErr w:type="spellEnd"/>
           </w:p>
         </w:tc>
         <w:tc>
@@ -1645,12 +1693,14 @@
                 <w:b/>
               </w:rPr>
             </w:pPr>
+            <w:proofErr w:type="spellStart"/>
             <w:r>
               <w:rPr>
                 <w:b/>
               </w:rPr>
               <w:t>judgement_id</w:t>
             </w:r>
+            <w:proofErr w:type="spellEnd"/>
           </w:p>
         </w:tc>
         <w:tc>
@@ -1686,9 +1736,11 @@
             <w:tcW w:w="2074" w:type="dxa"/>
           </w:tcPr>
           <w:p>
+            <w:proofErr w:type="spellStart"/>
             <w:r>
               <w:t>user_id</w:t>
             </w:r>
+            <w:proofErr w:type="spellEnd"/>
           </w:p>
         </w:tc>
         <w:tc>
@@ -1729,9 +1781,11 @@
                 <w:sz w:val="20"/>
               </w:rPr>
             </w:pPr>
+            <w:proofErr w:type="spellStart"/>
             <w:r>
               <w:t>fact_id</w:t>
             </w:r>
+            <w:proofErr w:type="spellEnd"/>
           </w:p>
         </w:tc>
         <w:tc>
@@ -1767,12 +1821,14 @@
             <w:tcW w:w="2074" w:type="dxa"/>
           </w:tcPr>
           <w:p>
+            <w:proofErr w:type="spellStart"/>
             <w:r>
               <w:t>statute</w:t>
             </w:r>
             <w:r>
               <w:t>_id</w:t>
             </w:r>
+            <w:proofErr w:type="spellEnd"/>
           </w:p>
         </w:tc>
         <w:tc>
@@ -1808,9 +1864,11 @@
             <w:tcW w:w="2074" w:type="dxa"/>
           </w:tcPr>
           <w:p>
+            <w:proofErr w:type="spellStart"/>
             <w:r>
               <w:t>isrelated</w:t>
             </w:r>
+            <w:proofErr w:type="spellEnd"/>
           </w:p>
         </w:tc>
         <w:tc>
@@ -1931,12 +1989,14 @@
                 <w:b/>
               </w:rPr>
             </w:pPr>
+            <w:proofErr w:type="spellStart"/>
             <w:r>
               <w:rPr>
                 <w:b/>
               </w:rPr>
               <w:t>project_id</w:t>
             </w:r>
+            <w:proofErr w:type="spellEnd"/>
           </w:p>
         </w:tc>
         <w:tc>
@@ -2013,9 +2073,11 @@
             <w:tcW w:w="2074" w:type="dxa"/>
           </w:tcPr>
           <w:p>
+            <w:proofErr w:type="spellStart"/>
             <w:r>
               <w:t>starttime</w:t>
             </w:r>
+            <w:proofErr w:type="spellEnd"/>
           </w:p>
         </w:tc>
         <w:tc>
@@ -2055,6 +2117,44 @@
     </w:sectPr>
   </w:body>
 </w:document>
+</file>
+
+<file path=word/endnotes.xml><?xml version="1.0" encoding="utf-8"?>
+<w:endnotes xmlns:wpc="http://schemas.microsoft.com/office/word/2010/wordprocessingCanvas" xmlns:cx="http://schemas.microsoft.com/office/drawing/2014/chartex" xmlns:cx1="http://schemas.microsoft.com/office/drawing/2015/9/8/chartex" xmlns:cx2="http://schemas.microsoft.com/office/drawing/2015/10/21/chartex" xmlns:cx3="http://schemas.microsoft.com/office/drawing/2016/5/9/chartex" xmlns:cx4="http://schemas.microsoft.com/office/drawing/2016/5/10/chartex" xmlns:cx5="http://schemas.microsoft.com/office/drawing/2016/5/11/chartex" xmlns:cx6="http://schemas.microsoft.com/office/drawing/2016/5/12/chartex" xmlns:cx7="http://schemas.microsoft.com/office/drawing/2016/5/13/chartex" xmlns:cx8="http://schemas.microsoft.com/office/drawing/2016/5/14/chartex" xmlns:mc="http://schemas.openxmlformats.org/markup-compatibility/2006" xmlns:aink="http://schemas.microsoft.com/office/drawing/2016/ink" xmlns:am3d="http://schemas.microsoft.com/office/drawing/2017/model3d" xmlns:o="urn:schemas-microsoft-com:office:office" xmlns:r="http://schemas.openxmlformats.org/officeDocument/2006/relationships" xmlns:m="http://schemas.openxmlformats.org/officeDocument/2006/math" xmlns:v="urn:schemas-microsoft-com:vml" xmlns:wp14="http://schemas.microsoft.com/office/word/2010/wordprocessingDrawing" xmlns:wp="http://schemas.openxmlformats.org/drawingml/2006/wordprocessingDrawing" xmlns:w10="urn:schemas-microsoft-com:office:word" xmlns:w="http://schemas.openxmlformats.org/wordprocessingml/2006/main" xmlns:w14="http://schemas.microsoft.com/office/word/2010/wordml" xmlns:w15="http://schemas.microsoft.com/office/word/2012/wordml" xmlns:w16cid="http://schemas.microsoft.com/office/word/2016/wordml/cid" xmlns:w16se="http://schemas.microsoft.com/office/word/2015/wordml/symex" xmlns:wpg="http://schemas.microsoft.com/office/word/2010/wordprocessingGroup" xmlns:wpi="http://schemas.microsoft.com/office/word/2010/wordprocessingInk" xmlns:wne="http://schemas.microsoft.com/office/word/2006/wordml" xmlns:wps="http://schemas.microsoft.com/office/word/2010/wordprocessingShape" mc:Ignorable="w14 w15 w16se w16cid wp14">
+  <w:endnote w:type="separator" w:id="-1">
+    <w:p>
+      <w:r>
+        <w:separator/>
+      </w:r>
+    </w:p>
+  </w:endnote>
+  <w:endnote w:type="continuationSeparator" w:id="0">
+    <w:p>
+      <w:r>
+        <w:continuationSeparator/>
+      </w:r>
+    </w:p>
+  </w:endnote>
+</w:endnotes>
+</file>
+
+<file path=word/footnotes.xml><?xml version="1.0" encoding="utf-8"?>
+<w:footnotes xmlns:wpc="http://schemas.microsoft.com/office/word/2010/wordprocessingCanvas" xmlns:cx="http://schemas.microsoft.com/office/drawing/2014/chartex" xmlns:cx1="http://schemas.microsoft.com/office/drawing/2015/9/8/chartex" xmlns:cx2="http://schemas.microsoft.com/office/drawing/2015/10/21/chartex" xmlns:cx3="http://schemas.microsoft.com/office/drawing/2016/5/9/chartex" xmlns:cx4="http://schemas.microsoft.com/office/drawing/2016/5/10/chartex" xmlns:cx5="http://schemas.microsoft.com/office/drawing/2016/5/11/chartex" xmlns:cx6="http://schemas.microsoft.com/office/drawing/2016/5/12/chartex" xmlns:cx7="http://schemas.microsoft.com/office/drawing/2016/5/13/chartex" xmlns:cx8="http://schemas.microsoft.com/office/drawing/2016/5/14/chartex" xmlns:mc="http://schemas.openxmlformats.org/markup-compatibility/2006" xmlns:aink="http://schemas.microsoft.com/office/drawing/2016/ink" xmlns:am3d="http://schemas.microsoft.com/office/drawing/2017/model3d" xmlns:o="urn:schemas-microsoft-com:office:office" xmlns:r="http://schemas.openxmlformats.org/officeDocument/2006/relationships" xmlns:m="http://schemas.openxmlformats.org/officeDocument/2006/math" xmlns:v="urn:schemas-microsoft-com:vml" xmlns:wp14="http://schemas.microsoft.com/office/word/2010/wordprocessingDrawing" xmlns:wp="http://schemas.openxmlformats.org/drawingml/2006/wordprocessingDrawing" xmlns:w10="urn:schemas-microsoft-com:office:word" xmlns:w="http://schemas.openxmlformats.org/wordprocessingml/2006/main" xmlns:w14="http://schemas.microsoft.com/office/word/2010/wordml" xmlns:w15="http://schemas.microsoft.com/office/word/2012/wordml" xmlns:w16cid="http://schemas.microsoft.com/office/word/2016/wordml/cid" xmlns:w16se="http://schemas.microsoft.com/office/word/2015/wordml/symex" xmlns:wpg="http://schemas.microsoft.com/office/word/2010/wordprocessingGroup" xmlns:wpi="http://schemas.microsoft.com/office/word/2010/wordprocessingInk" xmlns:wne="http://schemas.microsoft.com/office/word/2006/wordml" xmlns:wps="http://schemas.microsoft.com/office/word/2010/wordprocessingShape" mc:Ignorable="w14 w15 w16se w16cid wp14">
+  <w:footnote w:type="separator" w:id="-1">
+    <w:p>
+      <w:r>
+        <w:separator/>
+      </w:r>
+    </w:p>
+  </w:footnote>
+  <w:footnote w:type="continuationSeparator" w:id="0">
+    <w:p>
+      <w:r>
+        <w:continuationSeparator/>
+      </w:r>
+    </w:p>
+  </w:footnote>
+</w:footnotes>
 </file>
 
 <file path=word/styles.xml><?xml version="1.0" encoding="utf-8"?>
@@ -2500,6 +2600,71 @@
       </w:tblBorders>
     </w:tblPr>
   </w:style>
+  <w:style w:type="paragraph" w:styleId="a4">
+    <w:name w:val="header"/>
+    <w:basedOn w:val="a"/>
+    <w:link w:val="a5"/>
+    <w:uiPriority w:val="99"/>
+    <w:unhideWhenUsed/>
+    <w:rsid w:val="00817125"/>
+    <w:pPr>
+      <w:pBdr>
+        <w:bottom w:val="single" w:sz="6" w:space="1" w:color="auto"/>
+      </w:pBdr>
+      <w:tabs>
+        <w:tab w:val="center" w:pos="4153"/>
+        <w:tab w:val="right" w:pos="8306"/>
+      </w:tabs>
+      <w:snapToGrid w:val="0"/>
+      <w:jc w:val="center"/>
+    </w:pPr>
+    <w:rPr>
+      <w:sz w:val="18"/>
+      <w:szCs w:val="18"/>
+    </w:rPr>
+  </w:style>
+  <w:style w:type="character" w:customStyle="1" w:styleId="a5">
+    <w:name w:val="页眉 字符"/>
+    <w:basedOn w:val="a0"/>
+    <w:link w:val="a4"/>
+    <w:uiPriority w:val="99"/>
+    <w:rsid w:val="00817125"/>
+    <w:rPr>
+      <w:sz w:val="18"/>
+      <w:szCs w:val="18"/>
+    </w:rPr>
+  </w:style>
+  <w:style w:type="paragraph" w:styleId="a6">
+    <w:name w:val="footer"/>
+    <w:basedOn w:val="a"/>
+    <w:link w:val="a7"/>
+    <w:uiPriority w:val="99"/>
+    <w:unhideWhenUsed/>
+    <w:rsid w:val="00817125"/>
+    <w:pPr>
+      <w:tabs>
+        <w:tab w:val="center" w:pos="4153"/>
+        <w:tab w:val="right" w:pos="8306"/>
+      </w:tabs>
+      <w:snapToGrid w:val="0"/>
+      <w:jc w:val="left"/>
+    </w:pPr>
+    <w:rPr>
+      <w:sz w:val="18"/>
+      <w:szCs w:val="18"/>
+    </w:rPr>
+  </w:style>
+  <w:style w:type="character" w:customStyle="1" w:styleId="a7">
+    <w:name w:val="页脚 字符"/>
+    <w:basedOn w:val="a0"/>
+    <w:link w:val="a6"/>
+    <w:uiPriority w:val="99"/>
+    <w:rsid w:val="00817125"/>
+    <w:rPr>
+      <w:sz w:val="18"/>
+      <w:szCs w:val="18"/>
+    </w:rPr>
+  </w:style>
 </w:styles>
 </file>
 
